--- a/src/Exod/Bundle/UtopicVillageBundle/Resources/doc/docs/sources/UtopicVillage - Projet de synthèse - Planning.docx
+++ b/src/Exod/Bundle/UtopicVillageBundle/Resources/doc/docs/sources/UtopicVillage - Projet de synthèse - Planning.docx
@@ -167,13 +167,23 @@
                                             <w:szCs w:val="80"/>
                                           </w:rPr>
                                         </w:pPr>
+                                        <w:proofErr w:type="spellStart"/>
                                         <w:r>
                                           <w:rPr>
                                             <w:color w:val="FFFFFF" w:themeColor="background1"/>
                                             <w:sz w:val="80"/>
                                             <w:szCs w:val="80"/>
                                           </w:rPr>
-                                          <w:t xml:space="preserve">Utopic Village </w:t>
+                                          <w:t>Utopic</w:t>
+                                        </w:r>
+                                        <w:proofErr w:type="spellEnd"/>
+                                        <w:r>
+                                          <w:rPr>
+                                            <w:color w:val="FFFFFF" w:themeColor="background1"/>
+                                            <w:sz w:val="80"/>
+                                            <w:szCs w:val="80"/>
+                                          </w:rPr>
+                                          <w:t xml:space="preserve"> Village </w:t>
                                         </w:r>
                                       </w:p>
                                     </w:sdtContent>
@@ -874,12 +884,28 @@
                                             <w:color w:val="FFFFFF" w:themeColor="background1"/>
                                           </w:rPr>
                                         </w:pPr>
+                                        <w:proofErr w:type="spellStart"/>
                                         <w:r>
                                           <w:rPr>
                                             <w:color w:val="FFFFFF" w:themeColor="background1"/>
                                           </w:rPr>
-                                          <w:t>Exod Creation</w:t>
+                                          <w:t>Exod</w:t>
                                         </w:r>
+                                        <w:proofErr w:type="spellEnd"/>
+                                        <w:r>
+                                          <w:rPr>
+                                            <w:color w:val="FFFFFF" w:themeColor="background1"/>
+                                          </w:rPr>
+                                          <w:t xml:space="preserve"> </w:t>
+                                        </w:r>
+                                        <w:proofErr w:type="spellStart"/>
+                                        <w:r>
+                                          <w:rPr>
+                                            <w:color w:val="FFFFFF" w:themeColor="background1"/>
+                                          </w:rPr>
+                                          <w:t>Creation</w:t>
+                                        </w:r>
+                                        <w:proofErr w:type="spellEnd"/>
                                       </w:p>
                                     </w:sdtContent>
                                   </w:sdt>
@@ -1275,7 +1301,7 @@
         <w:pStyle w:val="Titre1"/>
       </w:pPr>
       <w:bookmarkStart w:id="0" w:name="_Toc327206144"/>
-      <w:bookmarkStart w:id="1" w:name="_Toc327269261"/>
+      <w:bookmarkStart w:id="1" w:name="_Toc327792695"/>
       <w:r>
         <w:t>Sommaire</w:t>
       </w:r>
@@ -1329,7 +1355,7 @@
           <w:r>
             <w:fldChar w:fldCharType="separate"/>
           </w:r>
-          <w:hyperlink w:anchor="_Toc327269261" w:history="1">
+          <w:hyperlink w:anchor="_Toc327792695" w:history="1">
             <w:r>
               <w:rPr>
                 <w:rStyle w:val="Lienhypertexte"/>
@@ -1356,7 +1382,7 @@
                 <w:noProof/>
                 <w:webHidden/>
               </w:rPr>
-              <w:instrText xml:space="preserve"> PAGEREF _Toc327269261 \h </w:instrText>
+              <w:instrText xml:space="preserve"> PAGEREF _Toc327792695 \h </w:instrText>
             </w:r>
             <w:r>
               <w:rPr>
@@ -1377,414 +1403,6 @@
                 <w:webHidden/>
               </w:rPr>
               <w:t>1</w:t>
-            </w:r>
-            <w:r>
-              <w:rPr>
-                <w:noProof/>
-                <w:webHidden/>
-              </w:rPr>
-              <w:fldChar w:fldCharType="end"/>
-            </w:r>
-          </w:hyperlink>
-        </w:p>
-        <w:p>
-          <w:pPr>
-            <w:pStyle w:val="TM1"/>
-            <w:tabs>
-              <w:tab w:val="right" w:leader="dot" w:pos="9062"/>
-            </w:tabs>
-            <w:rPr>
-              <w:noProof/>
-            </w:rPr>
-          </w:pPr>
-          <w:hyperlink w:anchor="_Toc327269262" w:history="1">
-            <w:r>
-              <w:rPr>
-                <w:rStyle w:val="Lienhypertexte"/>
-                <w:noProof/>
-              </w:rPr>
-              <w:t>Client</w:t>
-            </w:r>
-            <w:r>
-              <w:rPr>
-                <w:noProof/>
-                <w:webHidden/>
-              </w:rPr>
-              <w:tab/>
-            </w:r>
-            <w:r>
-              <w:rPr>
-                <w:noProof/>
-                <w:webHidden/>
-              </w:rPr>
-              <w:fldChar w:fldCharType="begin"/>
-            </w:r>
-            <w:r>
-              <w:rPr>
-                <w:noProof/>
-                <w:webHidden/>
-              </w:rPr>
-              <w:instrText xml:space="preserve"> PAGEREF _Toc327269262 \h </w:instrText>
-            </w:r>
-            <w:r>
-              <w:rPr>
-                <w:noProof/>
-                <w:webHidden/>
-              </w:rPr>
-            </w:r>
-            <w:r>
-              <w:rPr>
-                <w:noProof/>
-                <w:webHidden/>
-              </w:rPr>
-              <w:fldChar w:fldCharType="separate"/>
-            </w:r>
-            <w:r>
-              <w:rPr>
-                <w:noProof/>
-                <w:webHidden/>
-              </w:rPr>
-              <w:t>2</w:t>
-            </w:r>
-            <w:r>
-              <w:rPr>
-                <w:noProof/>
-                <w:webHidden/>
-              </w:rPr>
-              <w:fldChar w:fldCharType="end"/>
-            </w:r>
-          </w:hyperlink>
-        </w:p>
-        <w:p>
-          <w:pPr>
-            <w:pStyle w:val="TM2"/>
-            <w:tabs>
-              <w:tab w:val="right" w:leader="dot" w:pos="9062"/>
-            </w:tabs>
-            <w:rPr>
-              <w:noProof/>
-            </w:rPr>
-          </w:pPr>
-          <w:hyperlink w:anchor="_Toc327269263" w:history="1">
-            <w:r>
-              <w:rPr>
-                <w:rStyle w:val="Lienhypertexte"/>
-                <w:noProof/>
-              </w:rPr>
-              <w:t>Application Android</w:t>
-            </w:r>
-            <w:r>
-              <w:rPr>
-                <w:noProof/>
-                <w:webHidden/>
-              </w:rPr>
-              <w:tab/>
-            </w:r>
-            <w:r>
-              <w:rPr>
-                <w:noProof/>
-                <w:webHidden/>
-              </w:rPr>
-              <w:fldChar w:fldCharType="begin"/>
-            </w:r>
-            <w:r>
-              <w:rPr>
-                <w:noProof/>
-                <w:webHidden/>
-              </w:rPr>
-              <w:instrText xml:space="preserve"> PAGEREF _Toc327269263 \h </w:instrText>
-            </w:r>
-            <w:r>
-              <w:rPr>
-                <w:noProof/>
-                <w:webHidden/>
-              </w:rPr>
-            </w:r>
-            <w:r>
-              <w:rPr>
-                <w:noProof/>
-                <w:webHidden/>
-              </w:rPr>
-              <w:fldChar w:fldCharType="separate"/>
-            </w:r>
-            <w:r>
-              <w:rPr>
-                <w:noProof/>
-                <w:webHidden/>
-              </w:rPr>
-              <w:t>2</w:t>
-            </w:r>
-            <w:r>
-              <w:rPr>
-                <w:noProof/>
-                <w:webHidden/>
-              </w:rPr>
-              <w:fldChar w:fldCharType="end"/>
-            </w:r>
-          </w:hyperlink>
-        </w:p>
-        <w:p>
-          <w:pPr>
-            <w:pStyle w:val="TM2"/>
-            <w:tabs>
-              <w:tab w:val="right" w:leader="dot" w:pos="9062"/>
-            </w:tabs>
-            <w:rPr>
-              <w:noProof/>
-            </w:rPr>
-          </w:pPr>
-          <w:hyperlink w:anchor="_Toc327269264" w:history="1">
-            <w:r>
-              <w:rPr>
-                <w:rStyle w:val="Lienhypertexte"/>
-                <w:noProof/>
-              </w:rPr>
-              <w:t>Application Web</w:t>
-            </w:r>
-            <w:r>
-              <w:rPr>
-                <w:noProof/>
-                <w:webHidden/>
-              </w:rPr>
-              <w:tab/>
-            </w:r>
-            <w:r>
-              <w:rPr>
-                <w:noProof/>
-                <w:webHidden/>
-              </w:rPr>
-              <w:fldChar w:fldCharType="begin"/>
-            </w:r>
-            <w:r>
-              <w:rPr>
-                <w:noProof/>
-                <w:webHidden/>
-              </w:rPr>
-              <w:instrText xml:space="preserve"> PAGEREF _Toc327269264 \h </w:instrText>
-            </w:r>
-            <w:r>
-              <w:rPr>
-                <w:noProof/>
-                <w:webHidden/>
-              </w:rPr>
-            </w:r>
-            <w:r>
-              <w:rPr>
-                <w:noProof/>
-                <w:webHidden/>
-              </w:rPr>
-              <w:fldChar w:fldCharType="separate"/>
-            </w:r>
-            <w:r>
-              <w:rPr>
-                <w:noProof/>
-                <w:webHidden/>
-              </w:rPr>
-              <w:t>2</w:t>
-            </w:r>
-            <w:r>
-              <w:rPr>
-                <w:noProof/>
-                <w:webHidden/>
-              </w:rPr>
-              <w:fldChar w:fldCharType="end"/>
-            </w:r>
-          </w:hyperlink>
-        </w:p>
-        <w:p>
-          <w:pPr>
-            <w:pStyle w:val="TM1"/>
-            <w:tabs>
-              <w:tab w:val="right" w:leader="dot" w:pos="9062"/>
-            </w:tabs>
-            <w:rPr>
-              <w:noProof/>
-            </w:rPr>
-          </w:pPr>
-          <w:hyperlink w:anchor="_Toc327269265" w:history="1">
-            <w:r>
-              <w:rPr>
-                <w:rStyle w:val="Lienhypertexte"/>
-                <w:noProof/>
-              </w:rPr>
-              <w:t>Serveur</w:t>
-            </w:r>
-            <w:r>
-              <w:rPr>
-                <w:noProof/>
-                <w:webHidden/>
-              </w:rPr>
-              <w:tab/>
-            </w:r>
-            <w:r>
-              <w:rPr>
-                <w:noProof/>
-                <w:webHidden/>
-              </w:rPr>
-              <w:fldChar w:fldCharType="begin"/>
-            </w:r>
-            <w:r>
-              <w:rPr>
-                <w:noProof/>
-                <w:webHidden/>
-              </w:rPr>
-              <w:instrText xml:space="preserve"> PAGEREF _Toc327269265 \h </w:instrText>
-            </w:r>
-            <w:r>
-              <w:rPr>
-                <w:noProof/>
-                <w:webHidden/>
-              </w:rPr>
-            </w:r>
-            <w:r>
-              <w:rPr>
-                <w:noProof/>
-                <w:webHidden/>
-              </w:rPr>
-              <w:fldChar w:fldCharType="separate"/>
-            </w:r>
-            <w:r>
-              <w:rPr>
-                <w:noProof/>
-                <w:webHidden/>
-              </w:rPr>
-              <w:t>3</w:t>
-            </w:r>
-            <w:r>
-              <w:rPr>
-                <w:noProof/>
-                <w:webHidden/>
-              </w:rPr>
-              <w:fldChar w:fldCharType="end"/>
-            </w:r>
-          </w:hyperlink>
-        </w:p>
-        <w:p>
-          <w:pPr>
-            <w:pStyle w:val="TM2"/>
-            <w:tabs>
-              <w:tab w:val="right" w:leader="dot" w:pos="9062"/>
-            </w:tabs>
-            <w:rPr>
-              <w:noProof/>
-            </w:rPr>
-          </w:pPr>
-          <w:hyperlink w:anchor="_Toc327269266" w:history="1">
-            <w:r>
-              <w:rPr>
-                <w:rStyle w:val="Lienhypertexte"/>
-                <w:noProof/>
-              </w:rPr>
-              <w:t>Base de données</w:t>
-            </w:r>
-            <w:r>
-              <w:rPr>
-                <w:noProof/>
-                <w:webHidden/>
-              </w:rPr>
-              <w:tab/>
-            </w:r>
-            <w:r>
-              <w:rPr>
-                <w:noProof/>
-                <w:webHidden/>
-              </w:rPr>
-              <w:fldChar w:fldCharType="begin"/>
-            </w:r>
-            <w:r>
-              <w:rPr>
-                <w:noProof/>
-                <w:webHidden/>
-              </w:rPr>
-              <w:instrText xml:space="preserve"> PAGEREF _Toc327269266 \h </w:instrText>
-            </w:r>
-            <w:r>
-              <w:rPr>
-                <w:noProof/>
-                <w:webHidden/>
-              </w:rPr>
-            </w:r>
-            <w:r>
-              <w:rPr>
-                <w:noProof/>
-                <w:webHidden/>
-              </w:rPr>
-              <w:fldChar w:fldCharType="separate"/>
-            </w:r>
-            <w:r>
-              <w:rPr>
-                <w:noProof/>
-                <w:webHidden/>
-              </w:rPr>
-              <w:t>3</w:t>
-            </w:r>
-            <w:r>
-              <w:rPr>
-                <w:noProof/>
-                <w:webHidden/>
-              </w:rPr>
-              <w:fldChar w:fldCharType="end"/>
-            </w:r>
-          </w:hyperlink>
-        </w:p>
-        <w:p>
-          <w:pPr>
-            <w:pStyle w:val="TM1"/>
-            <w:tabs>
-              <w:tab w:val="right" w:leader="dot" w:pos="9062"/>
-            </w:tabs>
-            <w:rPr>
-              <w:noProof/>
-            </w:rPr>
-          </w:pPr>
-          <w:hyperlink w:anchor="_Toc327269267" w:history="1">
-            <w:r>
-              <w:rPr>
-                <w:rStyle w:val="Lienhypertexte"/>
-                <w:noProof/>
-              </w:rPr>
-              <w:t>Contraintes de déploiement</w:t>
-            </w:r>
-            <w:r>
-              <w:rPr>
-                <w:noProof/>
-                <w:webHidden/>
-              </w:rPr>
-              <w:tab/>
-            </w:r>
-            <w:r>
-              <w:rPr>
-                <w:noProof/>
-                <w:webHidden/>
-              </w:rPr>
-              <w:fldChar w:fldCharType="begin"/>
-            </w:r>
-            <w:r>
-              <w:rPr>
-                <w:noProof/>
-                <w:webHidden/>
-              </w:rPr>
-              <w:instrText xml:space="preserve"> PAGEREF _Toc327269267 \h </w:instrText>
-            </w:r>
-            <w:r>
-              <w:rPr>
-                <w:noProof/>
-                <w:webHidden/>
-              </w:rPr>
-            </w:r>
-            <w:r>
-              <w:rPr>
-                <w:noProof/>
-                <w:webHidden/>
-              </w:rPr>
-              <w:fldChar w:fldCharType="separate"/>
-            </w:r>
-            <w:r>
-              <w:rPr>
-                <w:noProof/>
-                <w:webHidden/>
-              </w:rPr>
-              <w:t>3</w:t>
             </w:r>
             <w:r>
               <w:rPr>
@@ -2093,14 +1711,16 @@
           </w:tcPr>
           <w:p>
             <w:r>
-              <w:t>Recherche d’une demande</w:t>
-            </w:r>
-            <w:r>
-              <w:t xml:space="preserve">  </w:t>
-            </w:r>
-            <w:r>
-              <w:t>Système de hashtag</w:t>
-            </w:r>
+              <w:t xml:space="preserve">Recherche d’une demande  </w:t>
+            </w:r>
+            <w:r>
+              <w:t xml:space="preserve">Système de </w:t>
+            </w:r>
+            <w:proofErr w:type="spellStart"/>
+            <w:r>
+              <w:t>hashtag</w:t>
+            </w:r>
+            <w:proofErr w:type="spellEnd"/>
           </w:p>
         </w:tc>
         <w:tc>
@@ -2134,10 +1754,7 @@
           </w:tcPr>
           <w:p>
             <w:r>
-              <w:t>Recherche d’une demande</w:t>
-            </w:r>
-            <w:r>
-              <w:t xml:space="preserve">  </w:t>
+              <w:t xml:space="preserve">Recherche d’une demande  </w:t>
             </w:r>
             <w:r>
               <w:t>Système de carte</w:t>
@@ -2153,6 +1770,9 @@
             <w:r>
               <w:t>4</w:t>
             </w:r>
+            <w:r>
+              <w:t xml:space="preserve"> (ok)</w:t>
+            </w:r>
           </w:p>
         </w:tc>
       </w:tr>
@@ -2188,6 +1808,9 @@
             <w:r>
               <w:t>4</w:t>
             </w:r>
+            <w:r>
+              <w:t xml:space="preserve"> (ok)</w:t>
+            </w:r>
           </w:p>
         </w:tc>
       </w:tr>
@@ -2223,6 +1846,9 @@
             <w:r>
               <w:t>4</w:t>
             </w:r>
+            <w:r>
+              <w:t xml:space="preserve"> (ok)</w:t>
+            </w:r>
           </w:p>
         </w:tc>
       </w:tr>
@@ -2258,6 +1884,9 @@
             <w:r>
               <w:t>4</w:t>
             </w:r>
+            <w:r>
+              <w:t xml:space="preserve"> (ok)</w:t>
+            </w:r>
           </w:p>
         </w:tc>
       </w:tr>
@@ -2328,6 +1957,11 @@
             <w:r>
               <w:t>3</w:t>
             </w:r>
+            <w:r>
+              <w:t xml:space="preserve"> (ok)</w:t>
+            </w:r>
+            <w:bookmarkStart w:id="2" w:name="_GoBack"/>
+            <w:bookmarkEnd w:id="2"/>
           </w:p>
         </w:tc>
       </w:tr>
@@ -2561,8 +2195,13 @@
           </w:tcPr>
           <w:p>
             <w:r>
-              <w:t>Déjà déployer en dev</w:t>
-            </w:r>
+              <w:t xml:space="preserve">Déjà déployer en </w:t>
+            </w:r>
+            <w:proofErr w:type="spellStart"/>
+            <w:r>
+              <w:t>dev</w:t>
+            </w:r>
+            <w:proofErr w:type="spellEnd"/>
           </w:p>
         </w:tc>
         <w:tc>
@@ -2590,8 +2229,6 @@
       <w:r>
         <w:t>Les autres taches classées en priorité 1 ne sont pas sur ce planning et ne seront pas développées</w:t>
       </w:r>
-      <w:bookmarkStart w:id="2" w:name="_GoBack"/>
-      <w:bookmarkEnd w:id="2"/>
     </w:p>
     <w:sectPr>
       <w:headerReference w:type="default" r:id="rId10"/>
@@ -2839,8 +2476,21 @@
         </w:r>
       </w:sdtContent>
     </w:sdt>
+    <w:proofErr w:type="spellStart"/>
     <w:r>
-      <w:t xml:space="preserve">Exod Creation </w:t>
+      <w:t>Exod</w:t>
+    </w:r>
+    <w:proofErr w:type="spellEnd"/>
+    <w:r>
+      <w:t xml:space="preserve"> </w:t>
+    </w:r>
+    <w:proofErr w:type="spellStart"/>
+    <w:r>
+      <w:t>Creation</w:t>
+    </w:r>
+    <w:proofErr w:type="spellEnd"/>
+    <w:r>
+      <w:t xml:space="preserve"> </w:t>
     </w:r>
   </w:p>
 </w:ftr>
@@ -2916,13 +2566,23 @@
                   <w:szCs w:val="28"/>
                 </w:rPr>
               </w:pPr>
+              <w:proofErr w:type="spellStart"/>
               <w:r>
                 <w:rPr>
                   <w:rFonts w:asciiTheme="majorHAnsi" w:eastAsiaTheme="majorEastAsia" w:hAnsiTheme="majorHAnsi" w:cstheme="majorBidi"/>
                   <w:sz w:val="28"/>
                   <w:szCs w:val="28"/>
                 </w:rPr>
-                <w:t xml:space="preserve">Utopic Village </w:t>
+                <w:t>Utopic</w:t>
+              </w:r>
+              <w:proofErr w:type="spellEnd"/>
+              <w:r>
+                <w:rPr>
+                  <w:rFonts w:asciiTheme="majorHAnsi" w:eastAsiaTheme="majorEastAsia" w:hAnsiTheme="majorHAnsi" w:cstheme="majorBidi"/>
+                  <w:sz w:val="28"/>
+                  <w:szCs w:val="28"/>
+                </w:rPr>
+                <w:t xml:space="preserve"> Village </w:t>
               </w:r>
             </w:p>
           </w:tc>
@@ -4769,7 +4429,7 @@
 </file>
 
 <file path=customXml/itemProps2.xml><?xml version="1.0" encoding="utf-8"?>
-<ds:datastoreItem xmlns:ds="http://schemas.openxmlformats.org/officeDocument/2006/customXml" ds:itemID="{D5CA0D42-C884-4011-AB31-9628178F57E1}">
+<ds:datastoreItem xmlns:ds="http://schemas.openxmlformats.org/officeDocument/2006/customXml" ds:itemID="{2B612164-F513-4865-965B-D5ED51F102D6}">
   <ds:schemaRefs>
     <ds:schemaRef ds:uri="http://schemas.openxmlformats.org/officeDocument/2006/bibliography"/>
   </ds:schemaRefs>

--- a/src/Exod/Bundle/UtopicVillageBundle/Resources/doc/docs/sources/UtopicVillage - Projet de synthèse - Planning.docx
+++ b/src/Exod/Bundle/UtopicVillageBundle/Resources/doc/docs/sources/UtopicVillage - Projet de synthèse - Planning.docx
@@ -1908,9 +1908,8 @@
             <w:shd w:val="clear" w:color="auto" w:fill="BAA98A" w:themeFill="background2" w:themeFillShade="BF"/>
           </w:tcPr>
           <w:p>
-            <w:r>
-              <w:t>Envoie de message</w:t>
-            </w:r>
+            <w:bookmarkStart w:id="2" w:name="_GoBack"/>
+            <w:bookmarkEnd w:id="2"/>
           </w:p>
         </w:tc>
         <w:tc>
@@ -1918,11 +1917,7 @@
             <w:tcW w:w="2303" w:type="dxa"/>
             <w:shd w:val="clear" w:color="auto" w:fill="BAA98A" w:themeFill="background2" w:themeFillShade="BF"/>
           </w:tcPr>
-          <w:p>
-            <w:r>
-              <w:t>3</w:t>
-            </w:r>
-          </w:p>
+          <w:p/>
         </w:tc>
       </w:tr>
       <w:tr>
@@ -1960,8 +1955,6 @@
             <w:r>
               <w:t xml:space="preserve"> (ok)</w:t>
             </w:r>
-            <w:bookmarkStart w:id="2" w:name="_GoBack"/>
-            <w:bookmarkEnd w:id="2"/>
           </w:p>
         </w:tc>
       </w:tr>
@@ -1997,6 +1990,9 @@
             <w:r>
               <w:t>3</w:t>
             </w:r>
+            <w:r>
+              <w:t xml:space="preserve"> (ok)</w:t>
+            </w:r>
           </w:p>
         </w:tc>
       </w:tr>
@@ -2109,20 +2105,35 @@
         <w:tc>
           <w:tcPr>
             <w:tcW w:w="1722" w:type="dxa"/>
-          </w:tcPr>
-          <w:p/>
+            <w:shd w:val="clear" w:color="auto" w:fill="BAA98A" w:themeFill="background2" w:themeFillShade="BF"/>
+          </w:tcPr>
+          <w:p>
+            <w:r>
+              <w:t>Développement</w:t>
+            </w:r>
+          </w:p>
         </w:tc>
         <w:tc>
           <w:tcPr>
             <w:tcW w:w="4682" w:type="dxa"/>
-          </w:tcPr>
-          <w:p/>
+            <w:shd w:val="clear" w:color="auto" w:fill="BAA98A" w:themeFill="background2" w:themeFillShade="BF"/>
+          </w:tcPr>
+          <w:p>
+            <w:r>
+              <w:t>Envoie de message</w:t>
+            </w:r>
+          </w:p>
         </w:tc>
         <w:tc>
           <w:tcPr>
             <w:tcW w:w="2303" w:type="dxa"/>
-          </w:tcPr>
-          <w:p/>
+            <w:shd w:val="clear" w:color="auto" w:fill="BAA98A" w:themeFill="background2" w:themeFillShade="BF"/>
+          </w:tcPr>
+          <w:p>
+            <w:r>
+              <w:t>2</w:t>
+            </w:r>
+          </w:p>
         </w:tc>
       </w:tr>
       <w:tr>
@@ -4429,7 +4440,7 @@
 </file>
 
 <file path=customXml/itemProps2.xml><?xml version="1.0" encoding="utf-8"?>
-<ds:datastoreItem xmlns:ds="http://schemas.openxmlformats.org/officeDocument/2006/customXml" ds:itemID="{2B612164-F513-4865-965B-D5ED51F102D6}">
+<ds:datastoreItem xmlns:ds="http://schemas.openxmlformats.org/officeDocument/2006/customXml" ds:itemID="{487CD7D1-7511-489C-92CA-AC2D676018DD}">
   <ds:schemaRefs>
     <ds:schemaRef ds:uri="http://schemas.openxmlformats.org/officeDocument/2006/bibliography"/>
   </ds:schemaRefs>
